--- a/00_DOC/DUNE_Dependency_Installer_Guide.docx
+++ b/00_DOC/DUNE_Dependency_Installer_Guide.docx
@@ -562,39 +562,34 @@
         <w:jc w:val="left"/>
         <w:rPr/>
       </w:pPr>
-      <w:hyperlink r:id="rId3">
-        <w:r>
-          <w:rPr>
-            <w:rStyle w:val="InternetLink"/>
-            <w:b w:val="false"/>
-            <w:bCs w:val="false"/>
-            <w:sz w:val="24"/>
-            <w:szCs w:val="24"/>
-            <w:u w:val="none"/>
-            <w:shd w:fill="EEEEEE" w:val="clear"/>
-          </w:rPr>
-          <w:t>https://github.com/opencv/opencv/releases/</w:t>
-        </w:r>
-      </w:hyperlink>
-    </w:p>
-    <w:p>
-      <w:pPr>
-        <w:pStyle w:val="Normal"/>
-        <w:bidi w:val="0"/>
-        <w:jc w:val="left"/>
-        <w:rPr>
-          <w:b/>
-          <w:b/>
-          <w:bCs/>
-        </w:rPr>
-      </w:pPr>
-      <w:r>
-        <w:rPr>
-          <w:b w:val="false"/>
-          <w:bCs w:val="false"/>
-          <w:sz w:val="24"/>
-          <w:szCs w:val="24"/>
-          <w:u w:val="none"/>
+      <w:r>
+        <w:rPr>
+          <w:rStyle w:val="InternetLink"/>
+          <w:b w:val="false"/>
+          <w:bCs w:val="false"/>
+          <w:sz w:val="24"/>
+          <w:szCs w:val="24"/>
+          <w:u w:val="none"/>
+          <w:shd w:fill="EEEEEE" w:val="clear"/>
+        </w:rPr>
+        <w:t>https://github.com/opencv/opencv/releases/</w:t>
+      </w:r>
+    </w:p>
+    <w:p>
+      <w:pPr>
+        <w:pStyle w:val="Normal"/>
+        <w:bidi w:val="0"/>
+        <w:jc w:val="left"/>
+        <w:rPr>
+          <w:b/>
+          <w:b/>
+          <w:bCs/>
+        </w:rPr>
+      </w:pPr>
+      <w:r>
+        <w:rPr>
+          <w:b/>
+          <w:bCs/>
         </w:rPr>
       </w:r>
     </w:p>
@@ -1917,7 +1912,7 @@
           <w:szCs w:val="24"/>
           <w:u w:val="none"/>
         </w:rPr>
-        <w:t>Ubuntu 22.04 Jammy:</w:t>
+        <w:t>Ubuntu 20.04 Focal:</w:t>
       </w:r>
     </w:p>
     <w:p>
@@ -1938,7 +1933,7 @@
           <w:u w:val="none"/>
           <w:shd w:fill="EEEEEE" w:val="clear"/>
         </w:rPr>
-        <w:t>$ sudo add-apt-repository "deb https://librealsense.intel.com/Debian/apt-repo jammy main"</w:t>
+        <w:t>$ sudo add-apt-repository "deb https://librealsense.intel.com/Debian/apt-repo focal main"</w:t>
       </w:r>
     </w:p>
     <w:p>
@@ -1991,80 +1986,6 @@
           <w:szCs w:val="24"/>
           <w:u w:val="none"/>
         </w:rPr>
-        <w:t>Ubuntu 20.04 Focal:</w:t>
-      </w:r>
-    </w:p>
-    <w:p>
-      <w:pPr>
-        <w:pStyle w:val="PreformattedText"/>
-        <w:bidi w:val="0"/>
-        <w:jc w:val="left"/>
-        <w:rPr/>
-      </w:pPr>
-      <w:r>
-        <w:rPr>
-          <w:rStyle w:val="SourceText"/>
-          <w:rFonts w:ascii="Consolas" w:hAnsi="Consolas"/>
-          <w:b w:val="false"/>
-          <w:bCs w:val="false"/>
-          <w:sz w:val="24"/>
-          <w:szCs w:val="24"/>
-          <w:u w:val="none"/>
-          <w:shd w:fill="EEEEEE" w:val="clear"/>
-        </w:rPr>
-        <w:t>$ sudo add-apt-repository "deb https://librealsense.intel.com/Debian/apt-repo focal main"</w:t>
-      </w:r>
-    </w:p>
-    <w:p>
-      <w:pPr>
-        <w:pStyle w:val="Normal"/>
-        <w:bidi w:val="0"/>
-        <w:jc w:val="left"/>
-        <w:rPr>
-          <w:b w:val="false"/>
-          <w:b w:val="false"/>
-          <w:bCs w:val="false"/>
-          <w:sz w:val="24"/>
-          <w:szCs w:val="24"/>
-          <w:u w:val="none"/>
-        </w:rPr>
-      </w:pPr>
-      <w:r>
-        <w:rPr>
-          <w:b w:val="false"/>
-          <w:bCs w:val="false"/>
-          <w:sz w:val="24"/>
-          <w:szCs w:val="24"/>
-          <w:u w:val="none"/>
-        </w:rPr>
-      </w:r>
-    </w:p>
-    <w:p>
-      <w:pPr>
-        <w:pStyle w:val="Normal"/>
-        <w:numPr>
-          <w:ilvl w:val="0"/>
-          <w:numId w:val="5"/>
-        </w:numPr>
-        <w:bidi w:val="0"/>
-        <w:jc w:val="left"/>
-        <w:rPr>
-          <w:b w:val="false"/>
-          <w:b w:val="false"/>
-          <w:bCs w:val="false"/>
-          <w:sz w:val="24"/>
-          <w:szCs w:val="24"/>
-          <w:u w:val="none"/>
-        </w:rPr>
-      </w:pPr>
-      <w:r>
-        <w:rPr>
-          <w:b w:val="false"/>
-          <w:bCs w:val="false"/>
-          <w:sz w:val="24"/>
-          <w:szCs w:val="24"/>
-          <w:u w:val="none"/>
-        </w:rPr>
         <w:t>Ubuntu 18.04 Bionic:</w:t>
       </w:r>
     </w:p>
@@ -2611,21 +2532,19 @@
         </w:rPr>
         <w:t xml:space="preserve">$ wget </w:t>
       </w:r>
-      <w:hyperlink r:id="rId4">
-        <w:r>
-          <w:rPr>
-            <w:rStyle w:val="InternetLink"/>
-            <w:rFonts w:ascii="Liberation Mono" w:hAnsi="Liberation Mono" w:eastAsia="Noto Sans Mono CJK SC" w:cs="Liberation Mono"/>
-            <w:b w:val="false"/>
-            <w:bCs w:val="false"/>
-            <w:sz w:val="24"/>
-            <w:szCs w:val="24"/>
-            <w:u w:val="none"/>
-            <w:shd w:fill="EEEEEE" w:val="clear"/>
-          </w:rPr>
-          <w:t>http://archive.ubuntu.com/ubuntu/pool/main/o/openssl/libssl1.1_1.1.0g-2ubuntu4_amd64.deb</w:t>
-        </w:r>
-      </w:hyperlink>
+      <w:r>
+        <w:rPr>
+          <w:rStyle w:val="InternetLink"/>
+          <w:rFonts w:eastAsia="Noto Sans Mono CJK SC" w:cs="Liberation Mono" w:ascii="Liberation Mono" w:hAnsi="Liberation Mono"/>
+          <w:b w:val="false"/>
+          <w:bCs w:val="false"/>
+          <w:sz w:val="24"/>
+          <w:szCs w:val="24"/>
+          <w:u w:val="none"/>
+          <w:shd w:fill="EEEEEE" w:val="clear"/>
+        </w:rPr>
+        <w:t>http://archive.ubuntu.com/ubuntu/pool/main/o/openssl/libssl1.1_1.1.1-1ubuntu2.1~18.04.20_amd64.deb</w:t>
+      </w:r>
       <w:r>
         <w:rPr>
           <w:rStyle w:val="SourceText"/>
@@ -2637,7 +2556,33 @@
           <w:u w:val="none"/>
           <w:shd w:fill="EEEEEE" w:val="clear"/>
         </w:rPr>
-        <w:t xml:space="preserve"> &amp;&amp; sudo dpkg -i libssl1.1_1.1.0g-2ubuntu4_amd64.deb</w:t>
+        <w:t xml:space="preserve"> &amp;&amp; sudo dpkg -i </w:t>
+      </w:r>
+      <w:r>
+        <w:rPr>
+          <w:rStyle w:val="InternetLink"/>
+          <w:rFonts w:eastAsia="Noto Sans Mono CJK SC" w:cs="Liberation Mono" w:ascii="Liberation Mono" w:hAnsi="Liberation Mono"/>
+          <w:b w:val="false"/>
+          <w:bCs w:val="false"/>
+          <w:sz w:val="24"/>
+          <w:szCs w:val="24"/>
+          <w:u w:val="none"/>
+          <w:shd w:fill="EEEEEE" w:val="clear"/>
+        </w:rPr>
+        <w:t xml:space="preserve">libssl1.1_1.1.1-1ubuntu2.1~18.04.20_amd64.deb </w:t>
+      </w:r>
+      <w:r>
+        <w:rPr>
+          <w:rStyle w:val="InternetLink"/>
+          <w:rFonts w:eastAsia="Noto Sans Mono CJK SC" w:cs="Liberation Mono" w:ascii="Liberation Mono" w:hAnsi="Liberation Mono"/>
+          <w:b w:val="false"/>
+          <w:bCs w:val="false"/>
+          <w:sz w:val="24"/>
+          <w:szCs w:val="24"/>
+          <w:u w:val="none"/>
+          <w:shd w:fill="EEEEEE" w:val="clear"/>
+        </w:rPr>
+        <w:t>&amp;&amp; sudo rm libssl1.1_1.1.1-1ubuntu2.1~18.04.20_amd64.deb &amp;&amp; sudo apt update</w:t>
       </w:r>
     </w:p>
     <w:p>
@@ -2651,132 +2596,113 @@
         </w:rPr>
       </w:pPr>
       <w:r>
-        <w:rPr>
-          <w:b w:val="false"/>
-          <w:bCs w:val="false"/>
-          <w:sz w:val="24"/>
-          <w:szCs w:val="24"/>
-          <w:u w:val="none"/>
-        </w:rPr>
-      </w:r>
-    </w:p>
-    <w:p>
-      <w:pPr>
-        <w:pStyle w:val="Normal"/>
-        <w:bidi w:val="0"/>
-        <w:jc w:val="left"/>
-        <w:rPr>
-          <w:b w:val="false"/>
-          <w:b w:val="false"/>
-          <w:bCs w:val="false"/>
-          <w:sz w:val="24"/>
-          <w:szCs w:val="24"/>
-          <w:u w:val="none"/>
-        </w:rPr>
-      </w:pPr>
-      <w:r>
+        <w:rPr/>
+      </w:r>
+    </w:p>
+    <w:p>
+      <w:pPr>
+        <w:pStyle w:val="Normal"/>
+        <w:bidi w:val="0"/>
+        <w:jc w:val="left"/>
+        <w:rPr>
+          <w:b w:val="false"/>
+          <w:b w:val="false"/>
+          <w:bCs w:val="false"/>
+          <w:sz w:val="24"/>
+          <w:szCs w:val="24"/>
+          <w:u w:val="none"/>
+        </w:rPr>
+      </w:pPr>
+      <w:r>
+        <w:rPr>
+          <w:rStyle w:val="SourceText"/>
+          <w:b w:val="false"/>
+          <w:bCs w:val="false"/>
+          <w:sz w:val="24"/>
+          <w:szCs w:val="24"/>
+          <w:u w:val="none"/>
+        </w:rPr>
+        <w:t xml:space="preserve">This will </w:t>
+      </w:r>
+      <w:r>
+        <w:rPr>
+          <w:rStyle w:val="SourceText"/>
+          <w:b/>
+          <w:bCs/>
+          <w:sz w:val="24"/>
+          <w:szCs w:val="24"/>
+          <w:u w:val="none"/>
+        </w:rPr>
+        <w:t>automatically</w:t>
+      </w:r>
+      <w:r>
+        <w:rPr>
+          <w:rStyle w:val="SourceText"/>
+          <w:b w:val="false"/>
+          <w:bCs w:val="false"/>
+          <w:sz w:val="24"/>
+          <w:szCs w:val="24"/>
+          <w:u w:val="none"/>
+        </w:rPr>
+        <w:t xml:space="preserve"> </w:t>
+      </w:r>
+      <w:r>
+        <w:rPr>
+          <w:rStyle w:val="SourceText"/>
+          <w:b/>
+          <w:bCs/>
+          <w:sz w:val="24"/>
+          <w:szCs w:val="24"/>
+          <w:u w:val="none"/>
+        </w:rPr>
+        <w:t xml:space="preserve">de-package </w:t>
+      </w:r>
+      <w:r>
+        <w:rPr>
+          <w:rStyle w:val="SourceText"/>
+          <w:b w:val="false"/>
+          <w:bCs w:val="false"/>
+          <w:sz w:val="24"/>
+          <w:szCs w:val="24"/>
+          <w:u w:val="none"/>
+        </w:rPr>
+        <w:t xml:space="preserve">and </w:t>
+      </w:r>
+      <w:r>
+        <w:rPr>
+          <w:rStyle w:val="SourceText"/>
+          <w:b/>
+          <w:bCs/>
+          <w:sz w:val="24"/>
+          <w:szCs w:val="24"/>
+          <w:u w:val="none"/>
+        </w:rPr>
+        <w:t>install</w:t>
+      </w:r>
+      <w:r>
+        <w:rPr>
+          <w:rStyle w:val="SourceText"/>
+          <w:b w:val="false"/>
+          <w:bCs w:val="false"/>
+          <w:sz w:val="24"/>
+          <w:szCs w:val="24"/>
+          <w:u w:val="none"/>
+        </w:rPr>
+        <w:t xml:space="preserve"> libssl1.1 for you.</w:t>
+      </w:r>
+    </w:p>
+    <w:p>
+      <w:pPr>
+        <w:pStyle w:val="Normal"/>
+        <w:bidi w:val="0"/>
+        <w:jc w:val="left"/>
         <w:rPr>
           <w:rStyle w:val="SourceText"/>
           <w:rFonts w:ascii="Liberation Serif" w:hAnsi="Liberation Serif"/>
-          <w:b w:val="false"/>
-          <w:bCs w:val="false"/>
-          <w:sz w:val="24"/>
-          <w:szCs w:val="24"/>
-          <w:u w:val="none"/>
-        </w:rPr>
-        <w:t xml:space="preserve">This will </w:t>
-      </w:r>
-      <w:r>
-        <w:rPr>
-          <w:rStyle w:val="SourceText"/>
-          <w:rFonts w:ascii="Liberation Serif" w:hAnsi="Liberation Serif"/>
-          <w:b/>
-          <w:bCs/>
-          <w:sz w:val="24"/>
-          <w:szCs w:val="24"/>
-          <w:u w:val="none"/>
-        </w:rPr>
-        <w:t>automatically</w:t>
-      </w:r>
-      <w:r>
-        <w:rPr>
-          <w:rStyle w:val="SourceText"/>
-          <w:rFonts w:ascii="Liberation Serif" w:hAnsi="Liberation Serif"/>
-          <w:b w:val="false"/>
-          <w:bCs w:val="false"/>
-          <w:sz w:val="24"/>
-          <w:szCs w:val="24"/>
-          <w:u w:val="none"/>
-        </w:rPr>
-        <w:t xml:space="preserve"> </w:t>
-      </w:r>
-      <w:r>
-        <w:rPr>
-          <w:rStyle w:val="SourceText"/>
-          <w:rFonts w:ascii="Liberation Serif" w:hAnsi="Liberation Serif"/>
-          <w:b/>
-          <w:bCs/>
-          <w:sz w:val="24"/>
-          <w:szCs w:val="24"/>
-          <w:u w:val="none"/>
-        </w:rPr>
-        <w:t xml:space="preserve">de-package </w:t>
-      </w:r>
-      <w:r>
-        <w:rPr>
-          <w:rStyle w:val="SourceText"/>
-          <w:rFonts w:ascii="Liberation Serif" w:hAnsi="Liberation Serif"/>
-          <w:b w:val="false"/>
-          <w:bCs w:val="false"/>
-          <w:sz w:val="24"/>
-          <w:szCs w:val="24"/>
-          <w:u w:val="none"/>
-        </w:rPr>
-        <w:t xml:space="preserve">and </w:t>
-      </w:r>
-      <w:r>
-        <w:rPr>
-          <w:rStyle w:val="SourceText"/>
-          <w:rFonts w:ascii="Liberation Serif" w:hAnsi="Liberation Serif"/>
-          <w:b/>
-          <w:bCs/>
-          <w:sz w:val="24"/>
-          <w:szCs w:val="24"/>
-          <w:u w:val="none"/>
-        </w:rPr>
-        <w:t>install</w:t>
-      </w:r>
-      <w:r>
-        <w:rPr>
-          <w:rStyle w:val="SourceText"/>
-          <w:rFonts w:ascii="Liberation Serif" w:hAnsi="Liberation Serif"/>
-          <w:b w:val="false"/>
-          <w:bCs w:val="false"/>
-          <w:sz w:val="24"/>
-          <w:szCs w:val="24"/>
-          <w:u w:val="none"/>
-        </w:rPr>
-        <w:t xml:space="preserve"> libssl1.1 for you.</w:t>
-      </w:r>
-    </w:p>
-    <w:p>
-      <w:pPr>
-        <w:pStyle w:val="Normal"/>
-        <w:bidi w:val="0"/>
-        <w:jc w:val="left"/>
-        <w:rPr>
-          <w:rStyle w:val="SourceText"/>
-          <w:rFonts w:ascii="Liberation Serif" w:hAnsi="Liberation Serif"/>
-        </w:rPr>
-      </w:pPr>
-      <w:r>
-        <w:rPr>
-          <w:b w:val="false"/>
-          <w:bCs w:val="false"/>
-          <w:sz w:val="24"/>
-          <w:szCs w:val="24"/>
-          <w:u w:val="none"/>
-        </w:rPr>
+        </w:rPr>
+      </w:pPr>
+      <w:r>
+        <w:rPr/>
       </w:r>
     </w:p>
     <w:p>
@@ -2800,7 +2726,6 @@
       <w:r>
         <w:rPr>
           <w:rStyle w:val="SourceText"/>
-          <w:rFonts w:ascii="Liberation Serif" w:hAnsi="Liberation Serif"/>
           <w:b/>
           <w:bCs/>
           <w:sz w:val="24"/>
@@ -2827,7 +2752,6 @@
       <w:r>
         <w:rPr>
           <w:rStyle w:val="SourceText"/>
-          <w:rFonts w:ascii="Liberation Serif" w:hAnsi="Liberation Serif"/>
           <w:b w:val="false"/>
           <w:bCs w:val="false"/>
           <w:sz w:val="24"/>
@@ -2839,7 +2763,6 @@
       <w:r>
         <w:rPr>
           <w:rStyle w:val="SourceText"/>
-          <w:rFonts w:ascii="Liberation Serif" w:hAnsi="Liberation Serif"/>
           <w:b/>
           <w:bCs/>
           <w:sz w:val="24"/>
@@ -2851,7 +2774,6 @@
       <w:r>
         <w:rPr>
           <w:rStyle w:val="SourceText"/>
-          <w:rFonts w:ascii="Liberation Serif" w:hAnsi="Liberation Serif"/>
           <w:b w:val="false"/>
           <w:bCs w:val="false"/>
           <w:sz w:val="24"/>
@@ -2878,7 +2800,6 @@
       <w:r>
         <w:rPr>
           <w:rStyle w:val="SourceText"/>
-          <w:rFonts w:ascii="Liberation Serif" w:hAnsi="Liberation Serif"/>
           <w:b w:val="false"/>
           <w:bCs w:val="false"/>
           <w:sz w:val="24"/>
@@ -2910,14 +2831,15 @@
       </w:r>
     </w:p>
     <w:sectPr>
-      <w:headerReference w:type="default" r:id="rId5"/>
-      <w:footerReference w:type="default" r:id="rId6"/>
+      <w:headerReference w:type="default" r:id="rId2"/>
+      <w:footerReference w:type="default" r:id="rId3"/>
       <w:type w:val="nextPage"/>
       <w:pgSz w:w="11906" w:h="16838"/>
       <w:pgMar w:left="1134" w:right="1134" w:gutter="0" w:header="1134" w:top="1693" w:footer="1134" w:bottom="1693"/>
       <w:pgNumType w:fmt="decimal"/>
       <w:formProt w:val="false"/>
       <w:textDirection w:val="lrTb"/>
+      <w:docGrid w:type="default" w:linePitch="100" w:charSpace="0"/>
     </w:sectPr>
   </w:body>
 </w:document>
@@ -2974,7 +2896,7 @@
     </w:r>
     <w:r>
       <w:rPr/>
-      <w:t>2</w:t>
+      <w:t>1</w:t>
     </w:r>
     <w:r>
       <w:rPr/>
@@ -3543,143 +3465,6 @@
   <w:abstractNum w:abstractNumId="5">
     <w:lvl w:ilvl="0">
       <w:start w:val="1"/>
-      <w:numFmt w:val="bullet"/>
-      <w:lvlText w:val=""/>
-      <w:lvlJc w:val="left"/>
-      <w:pPr>
-        <w:tabs>
-          <w:tab w:val="num" w:pos="720"/>
-        </w:tabs>
-        <w:ind w:left="720" w:hanging="360"/>
-      </w:pPr>
-      <w:rPr>
-        <w:rFonts w:ascii="Symbol" w:hAnsi="Symbol" w:cs="Symbol" w:hint="default"/>
-      </w:rPr>
-    </w:lvl>
-    <w:lvl w:ilvl="1">
-      <w:start w:val="1"/>
-      <w:numFmt w:val="bullet"/>
-      <w:lvlText w:val="◦"/>
-      <w:lvlJc w:val="left"/>
-      <w:pPr>
-        <w:tabs>
-          <w:tab w:val="num" w:pos="1080"/>
-        </w:tabs>
-        <w:ind w:left="1080" w:hanging="360"/>
-      </w:pPr>
-      <w:rPr>
-        <w:rFonts w:ascii="OpenSymbol" w:hAnsi="OpenSymbol" w:cs="OpenSymbol" w:hint="default"/>
-      </w:rPr>
-    </w:lvl>
-    <w:lvl w:ilvl="2">
-      <w:start w:val="1"/>
-      <w:numFmt w:val="bullet"/>
-      <w:lvlText w:val="▪"/>
-      <w:lvlJc w:val="left"/>
-      <w:pPr>
-        <w:tabs>
-          <w:tab w:val="num" w:pos="1440"/>
-        </w:tabs>
-        <w:ind w:left="1440" w:hanging="360"/>
-      </w:pPr>
-      <w:rPr>
-        <w:rFonts w:ascii="OpenSymbol" w:hAnsi="OpenSymbol" w:cs="OpenSymbol" w:hint="default"/>
-      </w:rPr>
-    </w:lvl>
-    <w:lvl w:ilvl="3">
-      <w:start w:val="1"/>
-      <w:numFmt w:val="bullet"/>
-      <w:lvlText w:val=""/>
-      <w:lvlJc w:val="left"/>
-      <w:pPr>
-        <w:tabs>
-          <w:tab w:val="num" w:pos="1800"/>
-        </w:tabs>
-        <w:ind w:left="1800" w:hanging="360"/>
-      </w:pPr>
-      <w:rPr>
-        <w:rFonts w:ascii="Symbol" w:hAnsi="Symbol" w:cs="Symbol" w:hint="default"/>
-      </w:rPr>
-    </w:lvl>
-    <w:lvl w:ilvl="4">
-      <w:start w:val="1"/>
-      <w:numFmt w:val="bullet"/>
-      <w:lvlText w:val="◦"/>
-      <w:lvlJc w:val="left"/>
-      <w:pPr>
-        <w:tabs>
-          <w:tab w:val="num" w:pos="2160"/>
-        </w:tabs>
-        <w:ind w:left="2160" w:hanging="360"/>
-      </w:pPr>
-      <w:rPr>
-        <w:rFonts w:ascii="OpenSymbol" w:hAnsi="OpenSymbol" w:cs="OpenSymbol" w:hint="default"/>
-      </w:rPr>
-    </w:lvl>
-    <w:lvl w:ilvl="5">
-      <w:start w:val="1"/>
-      <w:numFmt w:val="bullet"/>
-      <w:lvlText w:val="▪"/>
-      <w:lvlJc w:val="left"/>
-      <w:pPr>
-        <w:tabs>
-          <w:tab w:val="num" w:pos="2520"/>
-        </w:tabs>
-        <w:ind w:left="2520" w:hanging="360"/>
-      </w:pPr>
-      <w:rPr>
-        <w:rFonts w:ascii="OpenSymbol" w:hAnsi="OpenSymbol" w:cs="OpenSymbol" w:hint="default"/>
-      </w:rPr>
-    </w:lvl>
-    <w:lvl w:ilvl="6">
-      <w:start w:val="1"/>
-      <w:numFmt w:val="bullet"/>
-      <w:lvlText w:val=""/>
-      <w:lvlJc w:val="left"/>
-      <w:pPr>
-        <w:tabs>
-          <w:tab w:val="num" w:pos="2880"/>
-        </w:tabs>
-        <w:ind w:left="2880" w:hanging="360"/>
-      </w:pPr>
-      <w:rPr>
-        <w:rFonts w:ascii="Symbol" w:hAnsi="Symbol" w:cs="Symbol" w:hint="default"/>
-      </w:rPr>
-    </w:lvl>
-    <w:lvl w:ilvl="7">
-      <w:start w:val="1"/>
-      <w:numFmt w:val="bullet"/>
-      <w:lvlText w:val="◦"/>
-      <w:lvlJc w:val="left"/>
-      <w:pPr>
-        <w:tabs>
-          <w:tab w:val="num" w:pos="3240"/>
-        </w:tabs>
-        <w:ind w:left="3240" w:hanging="360"/>
-      </w:pPr>
-      <w:rPr>
-        <w:rFonts w:ascii="OpenSymbol" w:hAnsi="OpenSymbol" w:cs="OpenSymbol" w:hint="default"/>
-      </w:rPr>
-    </w:lvl>
-    <w:lvl w:ilvl="8">
-      <w:start w:val="1"/>
-      <w:numFmt w:val="bullet"/>
-      <w:lvlText w:val="▪"/>
-      <w:lvlJc w:val="left"/>
-      <w:pPr>
-        <w:tabs>
-          <w:tab w:val="num" w:pos="3600"/>
-        </w:tabs>
-        <w:ind w:left="3600" w:hanging="360"/>
-      </w:pPr>
-      <w:rPr>
-        <w:rFonts w:ascii="OpenSymbol" w:hAnsi="OpenSymbol" w:cs="OpenSymbol" w:hint="default"/>
-      </w:rPr>
-    </w:lvl>
-  </w:abstractNum>
-  <w:abstractNum w:abstractNumId="6">
-    <w:lvl w:ilvl="0">
-      <w:start w:val="1"/>
       <w:numFmt w:val="none"/>
       <w:suff w:val="nothing"/>
       <w:lvlText w:val=""/>
@@ -3810,9 +3595,6 @@
   </w:num>
   <w:num w:numId="5">
     <w:abstractNumId w:val="5"/>
-  </w:num>
-  <w:num w:numId="6">
-    <w:abstractNumId w:val="6"/>
   </w:num>
 </w:numbering>
 </file>
@@ -3831,7 +3613,6 @@
     </w:rPrDefault>
     <w:pPrDefault>
       <w:pPr>
-        <w:widowControl/>
         <w:suppressAutoHyphens w:val="true"/>
       </w:pPr>
     </w:pPrDefault>
@@ -3841,7 +3622,10 @@
     <w:qFormat/>
     <w:pPr>
       <w:widowControl/>
+      <w:suppressAutoHyphens w:val="true"/>
       <w:bidi w:val="0"/>
+      <w:spacing w:before="0" w:after="0"/>
+      <w:jc w:val="left"/>
     </w:pPr>
     <w:rPr>
       <w:rFonts w:ascii="Liberation Serif" w:hAnsi="Liberation Serif" w:eastAsia="Noto Serif CJK SC" w:cs="Lohit Devanagari"/>
